--- a/проект.docx
+++ b/проект.docx
@@ -267,7 +267,7 @@
           <w:szCs w:val="32"/>
           <w:lang w:eastAsia="ru-RU"/>
         </w:rPr>
-        <w:t>ЭЛЕКТРОННЫЙ УЧЕБНИК</w:t>
+        <w:t>РАЗРАБОТКА ЭЛЕКТРОННОГО УЧЕБНИКА ПО ФИЗИКЕ</w:t>
       </w:r>
     </w:p>
     <w:p>
@@ -580,7 +580,6 @@
         </w:rPr>
         <w:t>г</w:t>
       </w:r>
-      <w:proofErr w:type="gramStart"/>
       <w:r>
         <w:rPr>
           <w:rFonts w:eastAsia="Times New Roman" w:cstheme="minorHAnsi"/>
@@ -597,17 +596,7 @@
           <w:szCs w:val="28"/>
           <w:lang w:eastAsia="ru-RU"/>
         </w:rPr>
-        <w:t>С</w:t>
-      </w:r>
-      <w:proofErr w:type="gramEnd"/>
-      <w:r>
-        <w:rPr>
-          <w:rFonts w:eastAsia="Times New Roman" w:cstheme="minorHAnsi"/>
-          <w:sz w:val="28"/>
-          <w:szCs w:val="28"/>
-          <w:lang w:eastAsia="ru-RU"/>
-        </w:rPr>
-        <w:t>еров</w:t>
+        <w:t>Серов</w:t>
       </w:r>
     </w:p>
     <w:p>
@@ -1607,25 +1596,7 @@
           <w:sz w:val="28"/>
           <w:szCs w:val="28"/>
         </w:rPr>
-        <w:t xml:space="preserve">С учетом глобальных изменений в образовательных подходах, таких как гибридные форматы обучения, электронные учебники становятся необходимым инструментом. Они обеспечивают доступ к актуальной информации и позволяют легко обновлять </w:t>
-      </w:r>
-      <w:proofErr w:type="spellStart"/>
-      <w:r>
-        <w:rPr>
-          <w:rFonts w:ascii="Times New Roman" w:hAnsi="Times New Roman" w:cs="Times New Roman"/>
-          <w:sz w:val="28"/>
-          <w:szCs w:val="28"/>
-        </w:rPr>
-        <w:t>контент</w:t>
-      </w:r>
-      <w:proofErr w:type="spellEnd"/>
-      <w:r>
-        <w:rPr>
-          <w:rFonts w:ascii="Times New Roman" w:hAnsi="Times New Roman" w:cs="Times New Roman"/>
-          <w:sz w:val="28"/>
-          <w:szCs w:val="28"/>
-        </w:rPr>
-        <w:t>, что особенно важно в быстро меняющемся мире. Кроме того, электронные учебники могут улучшить взаимодействие между учениками и преподавателями.</w:t>
+        <w:t>С учетом глобальных изменений в образовательных подходах, таких как гибридные форматы обучения, электронные учебники становятся необходимым инструментом. Они обеспечивают доступ к актуальной информации и позволяют легко обновлять контент, что особенно важно в быстро меняющемся мире. Кроме того, электронные учебники могут улучшить взаимодействие между учениками и преподавателями.</w:t>
       </w:r>
     </w:p>
     <w:p>
@@ -1655,25 +1626,7 @@
           <w:sz w:val="28"/>
           <w:szCs w:val="28"/>
         </w:rPr>
-        <w:t xml:space="preserve">. Это может быть интерактивный прототип, который позволяет пользователям тестировать навигацию, взаимодействие с </w:t>
-      </w:r>
-      <w:proofErr w:type="spellStart"/>
-      <w:r>
-        <w:rPr>
-          <w:rFonts w:ascii="Times New Roman" w:hAnsi="Times New Roman" w:cs="Times New Roman"/>
-          <w:sz w:val="28"/>
-          <w:szCs w:val="28"/>
-        </w:rPr>
-        <w:t>контентом</w:t>
-      </w:r>
-      <w:proofErr w:type="spellEnd"/>
-      <w:r>
-        <w:rPr>
-          <w:rFonts w:ascii="Times New Roman" w:hAnsi="Times New Roman" w:cs="Times New Roman"/>
-          <w:sz w:val="28"/>
-          <w:szCs w:val="28"/>
-        </w:rPr>
-        <w:t xml:space="preserve"> и выполнять задания. Прототип поможет выявить недочеты на ранних стадиях разработки и внести необходимые изменения.</w:t>
+        <w:t>. Это может быть интерактивный прототип, который позволяет пользователям тестировать навигацию, взаимодействие с контентом и выполнять задания. Прототип поможет выявить недочеты на ранних стадиях разработки и внести необходимые изменения.</w:t>
       </w:r>
       <w:r>
         <w:rPr>
@@ -1798,7 +1751,6 @@
           <w:sz w:val="28"/>
           <w:szCs w:val="28"/>
         </w:rPr>
-        <w:lastRenderedPageBreak/>
         <w:t>3. Разработать интерактивные элементы и задания.</w:t>
       </w:r>
     </w:p>
@@ -1854,6 +1806,30 @@
           <w:szCs w:val="28"/>
         </w:rPr>
         <w:t>нести необходимые изменения в финальную версию учебника.</w:t>
+      </w:r>
+    </w:p>
+    <w:p>
+      <w:pPr>
+        <w:rPr>
+          <w:rFonts w:ascii="Times New Roman" w:eastAsia="Times New Roman" w:hAnsi="Times New Roman" w:cs="Times New Roman"/>
+          <w:b/>
+          <w:color w:val="FF0000"/>
+          <w:sz w:val="32"/>
+          <w:szCs w:val="32"/>
+          <w:lang w:eastAsia="ru-RU"/>
+        </w:rPr>
+      </w:pPr>
+      <w:bookmarkStart w:id="1" w:name="Гл1"/>
+      <w:r>
+        <w:rPr>
+          <w:rFonts w:ascii="Times New Roman" w:eastAsia="Times New Roman" w:hAnsi="Times New Roman" w:cs="Times New Roman"/>
+          <w:b/>
+          <w:color w:val="FF0000"/>
+          <w:sz w:val="32"/>
+          <w:szCs w:val="32"/>
+          <w:lang w:eastAsia="ru-RU"/>
+        </w:rPr>
+        <w:br w:type="page"/>
       </w:r>
     </w:p>
     <w:p>
@@ -1868,7 +1844,6 @@
           <w:lang w:eastAsia="ru-RU"/>
         </w:rPr>
       </w:pPr>
-      <w:bookmarkStart w:id="1" w:name="Гл1"/>
       <w:r>
         <w:rPr>
           <w:rFonts w:ascii="Times New Roman" w:eastAsia="Times New Roman" w:hAnsi="Times New Roman" w:cs="Times New Roman"/>
@@ -1877,7 +1852,17 @@
           <w:szCs w:val="32"/>
           <w:lang w:eastAsia="ru-RU"/>
         </w:rPr>
-        <w:t>Глава 1. Теоретическая.</w:t>
+        <w:t xml:space="preserve">Глава 1. </w:t>
+      </w:r>
+      <w:r>
+        <w:rPr>
+          <w:rFonts w:ascii="Times New Roman" w:eastAsia="Times New Roman" w:hAnsi="Times New Roman" w:cs="Times New Roman"/>
+          <w:b/>
+          <w:sz w:val="32"/>
+          <w:szCs w:val="32"/>
+          <w:lang w:eastAsia="ru-RU"/>
+        </w:rPr>
+        <w:t>Особенности электронных учебных пособий</w:t>
       </w:r>
     </w:p>
     <w:bookmarkEnd w:id="1"/>
@@ -2031,27 +2016,7 @@
           <w:szCs w:val="28"/>
           <w:lang w:eastAsia="ru-RU"/>
         </w:rPr>
-        <w:t>Учи</w:t>
-      </w:r>
-      <w:proofErr w:type="gramStart"/>
-      <w:r>
-        <w:rPr>
-          <w:rFonts w:ascii="Times New Roman" w:eastAsia="Times New Roman" w:hAnsi="Times New Roman" w:cs="Times New Roman"/>
-          <w:sz w:val="28"/>
-          <w:szCs w:val="28"/>
-          <w:lang w:eastAsia="ru-RU"/>
-        </w:rPr>
-        <w:t>.р</w:t>
-      </w:r>
-      <w:proofErr w:type="gramEnd"/>
-      <w:r>
-        <w:rPr>
-          <w:rFonts w:ascii="Times New Roman" w:eastAsia="Times New Roman" w:hAnsi="Times New Roman" w:cs="Times New Roman"/>
-          <w:sz w:val="28"/>
-          <w:szCs w:val="28"/>
-          <w:lang w:eastAsia="ru-RU"/>
-        </w:rPr>
-        <w:t>у</w:t>
+        <w:t>Учи.ру</w:t>
       </w:r>
       <w:proofErr w:type="spellEnd"/>
       <w:r>
@@ -2061,47 +2026,7 @@
           <w:szCs w:val="28"/>
           <w:lang w:eastAsia="ru-RU"/>
         </w:rPr>
-        <w:t xml:space="preserve">": Включает инструменты для создания и распространения </w:t>
-      </w:r>
-      <w:proofErr w:type="spellStart"/>
-      <w:r>
-        <w:rPr>
-          <w:rFonts w:ascii="Times New Roman" w:eastAsia="Times New Roman" w:hAnsi="Times New Roman" w:cs="Times New Roman"/>
-          <w:sz w:val="28"/>
-          <w:szCs w:val="28"/>
-          <w:lang w:eastAsia="ru-RU"/>
-        </w:rPr>
-        <w:t>контента</w:t>
-      </w:r>
-      <w:proofErr w:type="spellEnd"/>
-      <w:r>
-        <w:rPr>
-          <w:rFonts w:ascii="Times New Roman" w:eastAsia="Times New Roman" w:hAnsi="Times New Roman" w:cs="Times New Roman"/>
-          <w:sz w:val="28"/>
-          <w:szCs w:val="28"/>
-          <w:lang w:eastAsia="ru-RU"/>
-        </w:rPr>
-        <w:t xml:space="preserve">, а также интеграцию с другими образовательными ресурсами. Платформа поддерживает создание интерактивных учебников с </w:t>
-      </w:r>
-      <w:proofErr w:type="spellStart"/>
-      <w:r>
-        <w:rPr>
-          <w:rFonts w:ascii="Times New Roman" w:eastAsia="Times New Roman" w:hAnsi="Times New Roman" w:cs="Times New Roman"/>
-          <w:sz w:val="28"/>
-          <w:szCs w:val="28"/>
-          <w:lang w:eastAsia="ru-RU"/>
-        </w:rPr>
-        <w:t>мультимедийным</w:t>
-      </w:r>
-      <w:proofErr w:type="spellEnd"/>
-      <w:r>
-        <w:rPr>
-          <w:rFonts w:ascii="Times New Roman" w:eastAsia="Times New Roman" w:hAnsi="Times New Roman" w:cs="Times New Roman"/>
-          <w:sz w:val="28"/>
-          <w:szCs w:val="28"/>
-          <w:lang w:eastAsia="ru-RU"/>
-        </w:rPr>
-        <w:t xml:space="preserve"> содержанием.</w:t>
+        <w:t>": Включает инструменты для создания и распространения контента, а также интеграцию с другими образовательными ресурсами. Платформа поддерживает создание интерактивных учебников с мультимедийным содержанием.</w:t>
       </w:r>
     </w:p>
     <w:p>
@@ -2123,27 +2048,7 @@
           <w:szCs w:val="28"/>
           <w:lang w:eastAsia="ru-RU"/>
         </w:rPr>
-        <w:t xml:space="preserve">Несмотря на разнообразие существующих </w:t>
-      </w:r>
-      <w:proofErr w:type="gramStart"/>
-      <w:r>
-        <w:rPr>
-          <w:rFonts w:ascii="Times New Roman" w:eastAsia="Times New Roman" w:hAnsi="Times New Roman" w:cs="Times New Roman"/>
-          <w:sz w:val="28"/>
-          <w:szCs w:val="28"/>
-          <w:lang w:eastAsia="ru-RU"/>
-        </w:rPr>
-        <w:t>платформ</w:t>
-      </w:r>
-      <w:proofErr w:type="gramEnd"/>
-      <w:r>
-        <w:rPr>
-          <w:rFonts w:ascii="Times New Roman" w:eastAsia="Times New Roman" w:hAnsi="Times New Roman" w:cs="Times New Roman"/>
-          <w:sz w:val="28"/>
-          <w:szCs w:val="28"/>
-          <w:lang w:eastAsia="ru-RU"/>
-        </w:rPr>
-        <w:t xml:space="preserve"> и ресурсов, важно учитывать их сильные и слабые стороны.</w:t>
+        <w:t>Несмотря на разнообразие существующих платформ и ресурсов, важно учитывать их сильные и слабые стороны.</w:t>
       </w:r>
     </w:p>
     <w:p>
@@ -2167,9 +2072,8 @@
           <w:szCs w:val="32"/>
           <w:lang w:eastAsia="ru-RU"/>
         </w:rPr>
-        <w:t xml:space="preserve">Глава 1.1. Сильные стороны </w:t>
-      </w:r>
-      <w:proofErr w:type="spellStart"/>
+        <w:t xml:space="preserve">1.1. </w:t>
+      </w:r>
       <w:r>
         <w:rPr>
           <w:rFonts w:ascii="Times New Roman" w:eastAsia="Times New Roman" w:hAnsi="Times New Roman" w:cs="Times New Roman"/>
@@ -2178,7 +2082,7 @@
           <w:szCs w:val="32"/>
           <w:lang w:eastAsia="ru-RU"/>
         </w:rPr>
-        <w:t>электронног</w:t>
+        <w:t>Сильные стороны электронн</w:t>
       </w:r>
       <w:r>
         <w:rPr>
@@ -2188,28 +2092,7 @@
           <w:szCs w:val="32"/>
           <w:lang w:eastAsia="ru-RU"/>
         </w:rPr>
-        <w:t>ых</w:t>
-      </w:r>
-      <w:proofErr w:type="spellEnd"/>
-      <w:r>
-        <w:rPr>
-          <w:rFonts w:ascii="Times New Roman" w:eastAsia="Times New Roman" w:hAnsi="Times New Roman" w:cs="Times New Roman"/>
-          <w:b/>
-          <w:sz w:val="32"/>
-          <w:szCs w:val="32"/>
-          <w:lang w:eastAsia="ru-RU"/>
-        </w:rPr>
-        <w:t xml:space="preserve"> учебник</w:t>
-      </w:r>
-      <w:r>
-        <w:rPr>
-          <w:rFonts w:ascii="Times New Roman" w:eastAsia="Times New Roman" w:hAnsi="Times New Roman" w:cs="Times New Roman"/>
-          <w:b/>
-          <w:sz w:val="32"/>
-          <w:szCs w:val="32"/>
-          <w:lang w:eastAsia="ru-RU"/>
-        </w:rPr>
-        <w:t>ов</w:t>
+        <w:t>ых учебников</w:t>
       </w:r>
     </w:p>
     <w:bookmarkEnd w:id="2"/>
@@ -2237,28 +2120,7 @@
           <w:szCs w:val="28"/>
           <w:lang w:eastAsia="ru-RU"/>
         </w:rPr>
-        <w:lastRenderedPageBreak/>
-        <w:t xml:space="preserve">Интерактивность: Один из основных плюсов электронных учебников — это возможность взаимодействия с </w:t>
-      </w:r>
-      <w:proofErr w:type="spellStart"/>
-      <w:r>
-        <w:rPr>
-          <w:rFonts w:ascii="Times New Roman" w:eastAsia="Times New Roman" w:hAnsi="Times New Roman" w:cs="Times New Roman"/>
-          <w:sz w:val="28"/>
-          <w:szCs w:val="28"/>
-          <w:lang w:eastAsia="ru-RU"/>
-        </w:rPr>
-        <w:t>контентом</w:t>
-      </w:r>
-      <w:proofErr w:type="spellEnd"/>
-      <w:r>
-        <w:rPr>
-          <w:rFonts w:ascii="Times New Roman" w:eastAsia="Times New Roman" w:hAnsi="Times New Roman" w:cs="Times New Roman"/>
-          <w:sz w:val="28"/>
-          <w:szCs w:val="28"/>
-          <w:lang w:eastAsia="ru-RU"/>
-        </w:rPr>
-        <w:t>. Интерактивные задания, викторины и тесты стимулируют учащихся активно участвовать в процессе обучения.</w:t>
+        <w:t>Интерактивность: Один из основных плюсов электронных учебников — это возможность взаимодействия с контентом. Интерактивные задания, викторины и тесты стимулируют учащихся активно участвовать в процессе обучения.</w:t>
       </w:r>
     </w:p>
     <w:p>
@@ -2370,7 +2232,7 @@
           <w:szCs w:val="32"/>
           <w:lang w:eastAsia="ru-RU"/>
         </w:rPr>
-        <w:t>Глава 1.2. Слабые стороны электронных учебников</w:t>
+        <w:t>1.2. Слабые стороны электронных учебников</w:t>
       </w:r>
     </w:p>
     <w:bookmarkEnd w:id="3"/>
@@ -2402,6 +2264,14 @@
           <w:lang w:eastAsia="ru-RU"/>
         </w:rPr>
         <w:tab/>
+      </w:r>
+      <w:r>
+        <w:rPr>
+          <w:rFonts w:ascii="Times New Roman" w:eastAsia="Times New Roman" w:hAnsi="Times New Roman" w:cs="Times New Roman"/>
+          <w:sz w:val="28"/>
+          <w:szCs w:val="28"/>
+          <w:lang w:eastAsia="ru-RU"/>
+        </w:rPr>
         <w:t>Технические проблемы: Иногда возникают сбои в работе платформ или несовместимость с определенными устройствами. Это может привести к затруднениям в использовании учебника.</w:t>
       </w:r>
     </w:p>
@@ -2454,7 +2324,6 @@
           <w:szCs w:val="28"/>
           <w:lang w:eastAsia="ru-RU"/>
         </w:rPr>
-        <w:lastRenderedPageBreak/>
         <w:t>•</w:t>
       </w:r>
       <w:r>
@@ -2465,27 +2334,7 @@
           <w:lang w:eastAsia="ru-RU"/>
         </w:rPr>
         <w:tab/>
-        <w:t xml:space="preserve">Отсутствие личного общения с преподавателем: В отличие от традиционных классов, </w:t>
-      </w:r>
-      <w:proofErr w:type="spellStart"/>
-      <w:r>
-        <w:rPr>
-          <w:rFonts w:ascii="Times New Roman" w:eastAsia="Times New Roman" w:hAnsi="Times New Roman" w:cs="Times New Roman"/>
-          <w:sz w:val="28"/>
-          <w:szCs w:val="28"/>
-          <w:lang w:eastAsia="ru-RU"/>
-        </w:rPr>
-        <w:t>онлайн-обучение</w:t>
-      </w:r>
-      <w:proofErr w:type="spellEnd"/>
-      <w:r>
-        <w:rPr>
-          <w:rFonts w:ascii="Times New Roman" w:eastAsia="Times New Roman" w:hAnsi="Times New Roman" w:cs="Times New Roman"/>
-          <w:sz w:val="28"/>
-          <w:szCs w:val="28"/>
-          <w:lang w:eastAsia="ru-RU"/>
-        </w:rPr>
-        <w:t xml:space="preserve"> может снижать уровень взаимодействия между учеником и учителем, что затрудняет получение обратной связи и объяснение трудных моментов.</w:t>
+        <w:t>Отсутствие личного общения с преподавателем: В отличие от традиционных классов, онлайн-обучение может снижать уровень взаимодействия между учеником и учителем, что затрудняет получение обратной связи и объяснение трудных моментов.</w:t>
       </w:r>
     </w:p>
     <w:p>
@@ -2535,7 +2384,22 @@
           <w:sz w:val="28"/>
           <w:szCs w:val="28"/>
         </w:rPr>
-        <w:t xml:space="preserve">Таким образом, наряду с неоспоримыми преимуществами, использование электронных учебников и </w:t>
+        <w:t xml:space="preserve">Таким образом, наряду с неоспоримыми преимуществами, использование электронных учебников и онлайн-обучения сопряжено с рядом существенных </w:t>
+      </w:r>
+      <w:r>
+        <w:rPr>
+          <w:rStyle w:val="a4"/>
+          <w:sz w:val="28"/>
+          <w:szCs w:val="28"/>
+        </w:rPr>
+        <w:t>вызовов и ограничений</w:t>
+      </w:r>
+      <w:r>
+        <w:rPr>
+          <w:sz w:val="28"/>
+          <w:szCs w:val="28"/>
+        </w:rPr>
+        <w:t xml:space="preserve">. К ним относятся техническая ненадежность, сложности с удержанием внимания в цифровой среде, недостаток непосредственного человеческого общения и потенциальный вред для здоровья. Эти факторы свидетельствуют о том, что </w:t>
       </w:r>
       <w:proofErr w:type="spellStart"/>
       <w:r>
@@ -2543,7 +2407,7 @@
           <w:sz w:val="28"/>
           <w:szCs w:val="28"/>
         </w:rPr>
-        <w:t>онлайн-обучения</w:t>
+        <w:t>цифровизация</w:t>
       </w:r>
       <w:proofErr w:type="spellEnd"/>
       <w:r>
@@ -2551,48 +2415,8 @@
           <w:sz w:val="28"/>
           <w:szCs w:val="28"/>
         </w:rPr>
-        <w:t xml:space="preserve"> сопряжено с рядом существенных </w:t>
-      </w:r>
-      <w:r>
-        <w:rPr>
-          <w:rStyle w:val="a4"/>
-          <w:sz w:val="28"/>
-          <w:szCs w:val="28"/>
-        </w:rPr>
-        <w:t>вызовов и ограничений</w:t>
-      </w:r>
-      <w:r>
-        <w:rPr>
-          <w:sz w:val="28"/>
-          <w:szCs w:val="28"/>
-        </w:rPr>
-        <w:t xml:space="preserve">. К ним относятся техническая ненадежность, сложности с удержанием внимания в цифровой среде, недостаток непосредственного человеческого общения и потенциальный вред для здоровья. </w:t>
-      </w:r>
-      <w:proofErr w:type="gramStart"/>
-      <w:r>
-        <w:rPr>
-          <w:sz w:val="28"/>
-          <w:szCs w:val="28"/>
-        </w:rPr>
-        <w:t xml:space="preserve">Эти факторы свидетельствуют о том, что </w:t>
-      </w:r>
-      <w:proofErr w:type="spellStart"/>
-      <w:r>
-        <w:rPr>
-          <w:sz w:val="28"/>
-          <w:szCs w:val="28"/>
-        </w:rPr>
-        <w:t>цифровизация</w:t>
-      </w:r>
-      <w:proofErr w:type="spellEnd"/>
-      <w:r>
-        <w:rPr>
-          <w:sz w:val="28"/>
-          <w:szCs w:val="28"/>
-        </w:rPr>
         <w:t xml:space="preserve"> образования требует не просто замены бумажного носителя на электронный, а комплексного подхода, включающего надежную техническую поддержку, развитие цифровой дисциплины у учащихся и создание сбалансированного формата обучения, сочетающего преимущества технологий с живым взаимодействием.</w:t>
       </w:r>
-      <w:proofErr w:type="gramEnd"/>
     </w:p>
     <w:p>
       <w:pPr>
@@ -2613,7 +2437,25 @@
           <w:sz w:val="32"/>
           <w:szCs w:val="32"/>
         </w:rPr>
-        <w:t>1.2. Этапы разработки цифровых образовательных ресурсов</w:t>
+        <w:t>1.</w:t>
+      </w:r>
+      <w:r>
+        <w:rPr>
+          <w:rFonts w:ascii="Times New Roman" w:hAnsi="Times New Roman" w:cs="Times New Roman"/>
+          <w:color w:val="000000" w:themeColor="text1"/>
+          <w:sz w:val="32"/>
+          <w:szCs w:val="32"/>
+        </w:rPr>
+        <w:t>3</w:t>
+      </w:r>
+      <w:r>
+        <w:rPr>
+          <w:rFonts w:ascii="Times New Roman" w:hAnsi="Times New Roman" w:cs="Times New Roman"/>
+          <w:color w:val="000000" w:themeColor="text1"/>
+          <w:sz w:val="32"/>
+          <w:szCs w:val="32"/>
+        </w:rPr>
+        <w:t>. Этапы разработки цифровых образовательных ресурсов</w:t>
       </w:r>
       <w:bookmarkEnd w:id="4"/>
     </w:p>
@@ -2875,8 +2717,15 @@
                 <w:sz w:val="28"/>
                 <w:szCs w:val="28"/>
               </w:rPr>
-              <w:lastRenderedPageBreak/>
-              <w:t>Оценка существующих элементов</w:t>
+              <w:t xml:space="preserve">Оценка существующих </w:t>
+            </w:r>
+            <w:r>
+              <w:rPr>
+                <w:rFonts w:ascii="Times New Roman" w:hAnsi="Times New Roman" w:cs="Times New Roman"/>
+                <w:sz w:val="28"/>
+                <w:szCs w:val="28"/>
+              </w:rPr>
+              <w:t>образовательных ресурсов</w:t>
             </w:r>
           </w:p>
         </w:tc>
@@ -2902,7 +2751,6 @@
                 <w:sz w:val="28"/>
                 <w:szCs w:val="28"/>
               </w:rPr>
-              <w:lastRenderedPageBreak/>
               <w:t>2.</w:t>
             </w:r>
           </w:p>
@@ -3293,7 +3141,6 @@
           <w:rFonts w:ascii="Times New Roman" w:hAnsi="Times New Roman" w:cs="Times New Roman"/>
           <w:sz w:val="28"/>
           <w:szCs w:val="28"/>
-          <w:lang w:val="en-US"/>
         </w:rPr>
       </w:pPr>
       <w:r>
@@ -3421,23 +3268,30 @@
           <w:sz w:val="28"/>
           <w:szCs w:val="28"/>
         </w:rPr>
+        <w:t xml:space="preserve">Кроме того, создание качественного цифрового образовательного ресурса — это </w:t>
+      </w:r>
+      <w:r>
+        <w:rPr>
+          <w:rStyle w:val="a4"/>
+          <w:sz w:val="28"/>
+          <w:szCs w:val="28"/>
+        </w:rPr>
+        <w:t>многоэтапный и трудоемкий процесс</w:t>
+      </w:r>
+      <w:r>
+        <w:rPr>
+          <w:sz w:val="28"/>
+          <w:szCs w:val="28"/>
+        </w:rPr>
+        <w:t xml:space="preserve"> (от предварительной </w:t>
+      </w:r>
+      <w:r>
+        <w:rPr>
+          <w:sz w:val="28"/>
+          <w:szCs w:val="28"/>
+        </w:rPr>
         <w:lastRenderedPageBreak/>
-        <w:t xml:space="preserve">Кроме того, создание качественного цифрового образовательного ресурса — это </w:t>
-      </w:r>
-      <w:r>
-        <w:rPr>
-          <w:rStyle w:val="a4"/>
-          <w:sz w:val="28"/>
-          <w:szCs w:val="28"/>
-        </w:rPr>
-        <w:t>многоэтапный и трудоемкий процесс</w:t>
-      </w:r>
-      <w:r>
-        <w:rPr>
-          <w:sz w:val="28"/>
-          <w:szCs w:val="28"/>
-        </w:rPr>
-        <w:t xml:space="preserve"> (от предварительной работы и проектирования до дизайна, производства и тестирования). Таким образом, эффективное использование электронных учебников в образовании требует комплексного </w:t>
+        <w:t xml:space="preserve">работы и проектирования до дизайна, производства и тестирования). Таким образом, эффективное использование электронных учебников в образовании требует комплексного </w:t>
       </w:r>
       <w:proofErr w:type="gramStart"/>
       <w:r>
@@ -3455,21 +3309,20 @@
         </w:rPr>
         <w:t xml:space="preserve"> как их значительного потенциала, так и существующих ограничений.</w:t>
       </w:r>
-    </w:p>
-    <w:p>
-      <w:pPr>
-        <w:spacing w:line="360" w:lineRule="auto"/>
-        <w:jc w:val="both"/>
-        <w:rPr>
-          <w:rFonts w:ascii="Times New Roman" w:eastAsia="Times New Roman" w:hAnsi="Times New Roman" w:cs="Times New Roman"/>
+      <w:bookmarkStart w:id="5" w:name="гл2"/>
+      <w:r>
+        <w:rPr>
           <w:b/>
           <w:sz w:val="32"/>
           <w:szCs w:val="32"/>
-          <w:lang w:val="en-US" w:eastAsia="ru-RU"/>
-        </w:rPr>
-      </w:pPr>
-      <w:bookmarkStart w:id="5" w:name="гл2"/>
-      <w:r>
+        </w:rPr>
+        <w:br w:type="page"/>
+      </w:r>
+    </w:p>
+    <w:p>
+      <w:pPr>
+        <w:spacing w:line="360" w:lineRule="auto"/>
+        <w:jc w:val="both"/>
         <w:rPr>
           <w:rFonts w:ascii="Times New Roman" w:eastAsia="Times New Roman" w:hAnsi="Times New Roman" w:cs="Times New Roman"/>
           <w:b/>
@@ -3477,17 +3330,17 @@
           <w:szCs w:val="32"/>
           <w:lang w:eastAsia="ru-RU"/>
         </w:rPr>
-        <w:t xml:space="preserve">Глава </w:t>
-      </w:r>
+      </w:pPr>
       <w:r>
         <w:rPr>
           <w:rFonts w:ascii="Times New Roman" w:eastAsia="Times New Roman" w:hAnsi="Times New Roman" w:cs="Times New Roman"/>
           <w:b/>
           <w:sz w:val="32"/>
           <w:szCs w:val="32"/>
-          <w:lang w:val="en-US" w:eastAsia="ru-RU"/>
-        </w:rPr>
-        <w:t>2.</w:t>
+          <w:lang w:eastAsia="ru-RU"/>
+        </w:rPr>
+        <w:lastRenderedPageBreak/>
+        <w:t xml:space="preserve">Глава </w:t>
       </w:r>
       <w:r>
         <w:rPr>
@@ -3497,7 +3350,7 @@
           <w:szCs w:val="32"/>
           <w:lang w:eastAsia="ru-RU"/>
         </w:rPr>
-        <w:t xml:space="preserve"> Практическая</w:t>
+        <w:t>2.</w:t>
       </w:r>
       <w:r>
         <w:rPr>
@@ -3505,12 +3358,108 @@
           <w:b/>
           <w:sz w:val="32"/>
           <w:szCs w:val="32"/>
-          <w:lang w:val="en-US" w:eastAsia="ru-RU"/>
+          <w:lang w:eastAsia="ru-RU"/>
+        </w:rPr>
+        <w:t xml:space="preserve"> Практическая</w:t>
+      </w:r>
+      <w:r>
+        <w:rPr>
+          <w:rFonts w:ascii="Times New Roman" w:eastAsia="Times New Roman" w:hAnsi="Times New Roman" w:cs="Times New Roman"/>
+          <w:b/>
+          <w:sz w:val="32"/>
+          <w:szCs w:val="32"/>
+          <w:lang w:eastAsia="ru-RU"/>
         </w:rPr>
         <w:t>.</w:t>
       </w:r>
     </w:p>
-    <w:bookmarkEnd w:id="5"/>
+    <w:p>
+      <w:pPr>
+        <w:spacing w:line="360" w:lineRule="auto"/>
+        <w:jc w:val="both"/>
+        <w:rPr>
+          <w:rFonts w:ascii="Times New Roman" w:eastAsia="Times New Roman" w:hAnsi="Times New Roman" w:cs="Times New Roman"/>
+          <w:b/>
+          <w:sz w:val="32"/>
+          <w:szCs w:val="32"/>
+          <w:lang w:eastAsia="ru-RU"/>
+        </w:rPr>
+      </w:pPr>
+      <w:bookmarkStart w:id="6" w:name="гл21"/>
+      <w:bookmarkEnd w:id="5"/>
+      <w:r>
+        <w:rPr>
+          <w:rFonts w:ascii="Times New Roman" w:eastAsia="Times New Roman" w:hAnsi="Times New Roman" w:cs="Times New Roman"/>
+          <w:b/>
+          <w:sz w:val="32"/>
+          <w:szCs w:val="32"/>
+          <w:lang w:eastAsia="ru-RU"/>
+        </w:rPr>
+        <w:t>2</w:t>
+      </w:r>
+      <w:r>
+        <w:rPr>
+          <w:rFonts w:ascii="Times New Roman" w:eastAsia="Times New Roman" w:hAnsi="Times New Roman" w:cs="Times New Roman"/>
+          <w:b/>
+          <w:sz w:val="32"/>
+          <w:szCs w:val="32"/>
+          <w:lang w:eastAsia="ru-RU"/>
+        </w:rPr>
+        <w:t>.</w:t>
+      </w:r>
+      <w:r>
+        <w:rPr>
+          <w:rFonts w:ascii="Times New Roman" w:eastAsia="Times New Roman" w:hAnsi="Times New Roman" w:cs="Times New Roman"/>
+          <w:b/>
+          <w:sz w:val="32"/>
+          <w:szCs w:val="32"/>
+          <w:lang w:eastAsia="ru-RU"/>
+        </w:rPr>
+        <w:t>1</w:t>
+      </w:r>
+      <w:r>
+        <w:rPr>
+          <w:rFonts w:ascii="Times New Roman" w:eastAsia="Times New Roman" w:hAnsi="Times New Roman" w:cs="Times New Roman"/>
+          <w:b/>
+          <w:sz w:val="32"/>
+          <w:szCs w:val="32"/>
+          <w:lang w:eastAsia="ru-RU"/>
+        </w:rPr>
+        <w:t>.</w:t>
+      </w:r>
+      <w:r>
+        <w:rPr>
+          <w:rFonts w:ascii="Times New Roman" w:eastAsia="Times New Roman" w:hAnsi="Times New Roman" w:cs="Times New Roman"/>
+          <w:b/>
+          <w:sz w:val="32"/>
+          <w:szCs w:val="32"/>
+          <w:lang w:eastAsia="ru-RU"/>
+        </w:rPr>
+        <w:t xml:space="preserve"> </w:t>
+      </w:r>
+      <w:proofErr w:type="spellStart"/>
+      <w:r>
+        <w:rPr>
+          <w:rFonts w:ascii="Times New Roman" w:eastAsia="Times New Roman" w:hAnsi="Times New Roman" w:cs="Times New Roman"/>
+          <w:b/>
+          <w:sz w:val="32"/>
+          <w:szCs w:val="32"/>
+          <w:lang w:eastAsia="ru-RU"/>
+        </w:rPr>
+        <w:t>Прототипирование</w:t>
+      </w:r>
+      <w:proofErr w:type="spellEnd"/>
+      <w:r>
+        <w:rPr>
+          <w:rFonts w:ascii="Times New Roman" w:eastAsia="Times New Roman" w:hAnsi="Times New Roman" w:cs="Times New Roman"/>
+          <w:b/>
+          <w:sz w:val="32"/>
+          <w:szCs w:val="32"/>
+          <w:lang w:eastAsia="ru-RU"/>
+        </w:rPr>
+        <w:t xml:space="preserve"> электронного учебника</w:t>
+      </w:r>
+    </w:p>
     <w:p>
       <w:pPr>
         <w:spacing w:line="360" w:lineRule="auto"/>
@@ -3530,7 +3479,16 @@
           <w:szCs w:val="28"/>
           <w:lang w:eastAsia="ru-RU"/>
         </w:rPr>
-        <w:t>Для написания кода я использовал</w:t>
+        <w:t xml:space="preserve">Для написания кода я использовал текстовый редактор </w:t>
+      </w:r>
+      <w:r>
+        <w:rPr>
+          <w:rFonts w:ascii="Times New Roman" w:eastAsia="Times New Roman" w:hAnsi="Times New Roman" w:cs="Times New Roman"/>
+          <w:sz w:val="28"/>
+          <w:szCs w:val="28"/>
+          <w:lang w:val="en-US" w:eastAsia="ru-RU"/>
+        </w:rPr>
+        <w:t>Visual</w:t>
       </w:r>
       <w:r>
         <w:rPr>
@@ -3546,9 +3504,9 @@
           <w:rFonts w:ascii="Times New Roman" w:eastAsia="Times New Roman" w:hAnsi="Times New Roman" w:cs="Times New Roman"/>
           <w:sz w:val="28"/>
           <w:szCs w:val="28"/>
-          <w:lang w:eastAsia="ru-RU"/>
-        </w:rPr>
-        <w:t>текстовый редактор</w:t>
+          <w:lang w:val="en-US" w:eastAsia="ru-RU"/>
+        </w:rPr>
+        <w:t>Studio</w:t>
       </w:r>
       <w:r>
         <w:rPr>
@@ -3566,354 +3524,184 @@
           <w:szCs w:val="28"/>
           <w:lang w:val="en-US" w:eastAsia="ru-RU"/>
         </w:rPr>
-        <w:t>Visual</w:t>
-      </w:r>
-      <w:r>
-        <w:rPr>
-          <w:rFonts w:ascii="Times New Roman" w:eastAsia="Times New Roman" w:hAnsi="Times New Roman" w:cs="Times New Roman"/>
-          <w:sz w:val="28"/>
-          <w:szCs w:val="28"/>
-          <w:lang w:eastAsia="ru-RU"/>
+        <w:t>Code</w:t>
+      </w:r>
+      <w:r>
+        <w:rPr>
+          <w:rFonts w:ascii="Times New Roman" w:eastAsia="Times New Roman" w:hAnsi="Times New Roman" w:cs="Times New Roman"/>
+          <w:sz w:val="28"/>
+          <w:szCs w:val="28"/>
+          <w:lang w:eastAsia="ru-RU"/>
+        </w:rPr>
+        <w:t xml:space="preserve"> – </w:t>
+      </w:r>
+      <w:r>
+        <w:rPr>
+          <w:rFonts w:ascii="Times New Roman" w:hAnsi="Times New Roman" w:cs="Times New Roman"/>
+          <w:sz w:val="28"/>
+          <w:szCs w:val="28"/>
+        </w:rPr>
+        <w:t>текстовый редактор. Позиционируется как «лёгкий» редактор кода для кроссплатформенной разработки ве</w:t>
+      </w:r>
+      <w:proofErr w:type="gramStart"/>
+      <w:r>
+        <w:rPr>
+          <w:rFonts w:ascii="Times New Roman" w:hAnsi="Times New Roman" w:cs="Times New Roman"/>
+          <w:sz w:val="28"/>
+          <w:szCs w:val="28"/>
+        </w:rPr>
+        <w:t>б-</w:t>
+      </w:r>
+      <w:proofErr w:type="gramEnd"/>
+      <w:r>
+        <w:rPr>
+          <w:rFonts w:ascii="Times New Roman" w:hAnsi="Times New Roman" w:cs="Times New Roman"/>
+          <w:sz w:val="28"/>
+          <w:szCs w:val="28"/>
+        </w:rPr>
+        <w:t xml:space="preserve"> и облачных приложений. Включает в себя отладчик, подсветку синтаксиса. Для технической части электронного учебника я использовал объектно-ориентированный язык </w:t>
+      </w:r>
+      <w:proofErr w:type="spellStart"/>
+      <w:r>
+        <w:rPr>
+          <w:rFonts w:ascii="Times New Roman" w:hAnsi="Times New Roman" w:cs="Times New Roman"/>
+          <w:sz w:val="28"/>
+          <w:szCs w:val="28"/>
+        </w:rPr>
+        <w:t>програмирования</w:t>
+      </w:r>
+      <w:proofErr w:type="spellEnd"/>
+      <w:r>
+        <w:rPr>
+          <w:rFonts w:ascii="Times New Roman" w:hAnsi="Times New Roman" w:cs="Times New Roman"/>
+          <w:sz w:val="28"/>
+          <w:szCs w:val="28"/>
         </w:rPr>
         <w:t xml:space="preserve"> </w:t>
       </w:r>
       <w:r>
         <w:rPr>
+          <w:rFonts w:ascii="Times New Roman" w:hAnsi="Times New Roman" w:cs="Times New Roman"/>
+          <w:sz w:val="28"/>
+          <w:szCs w:val="28"/>
+          <w:lang w:val="en-US"/>
+        </w:rPr>
+        <w:t>Python</w:t>
+      </w:r>
+      <w:r>
+        <w:rPr>
+          <w:rFonts w:ascii="Times New Roman" w:hAnsi="Times New Roman" w:cs="Times New Roman"/>
+          <w:sz w:val="28"/>
+          <w:szCs w:val="28"/>
+        </w:rPr>
+        <w:t xml:space="preserve"> </w:t>
+      </w:r>
+      <w:r>
+        <w:rPr>
+          <w:rFonts w:ascii="Times New Roman" w:eastAsia="Times New Roman" w:hAnsi="Times New Roman" w:cs="Times New Roman"/>
+          <w:sz w:val="28"/>
+          <w:szCs w:val="28"/>
+          <w:lang w:eastAsia="ru-RU"/>
+        </w:rPr>
+        <w:t xml:space="preserve">с библиотекой для разработки приложений </w:t>
+      </w:r>
+      <w:proofErr w:type="spellStart"/>
+      <w:r>
+        <w:rPr>
           <w:rFonts w:ascii="Times New Roman" w:eastAsia="Times New Roman" w:hAnsi="Times New Roman" w:cs="Times New Roman"/>
           <w:sz w:val="28"/>
           <w:szCs w:val="28"/>
           <w:lang w:val="en-US" w:eastAsia="ru-RU"/>
         </w:rPr>
-        <w:t>Studio</w:t>
-      </w:r>
-      <w:r>
-        <w:rPr>
-          <w:rFonts w:ascii="Times New Roman" w:eastAsia="Times New Roman" w:hAnsi="Times New Roman" w:cs="Times New Roman"/>
-          <w:sz w:val="28"/>
-          <w:szCs w:val="28"/>
-          <w:lang w:eastAsia="ru-RU"/>
-        </w:rPr>
-        <w:t xml:space="preserve"> </w:t>
-      </w:r>
-      <w:r>
-        <w:rPr>
-          <w:rFonts w:ascii="Times New Roman" w:eastAsia="Times New Roman" w:hAnsi="Times New Roman" w:cs="Times New Roman"/>
-          <w:sz w:val="28"/>
-          <w:szCs w:val="28"/>
-          <w:lang w:val="en-US" w:eastAsia="ru-RU"/>
-        </w:rPr>
-        <w:t>Code</w:t>
-      </w:r>
-      <w:r>
-        <w:rPr>
-          <w:rFonts w:ascii="Times New Roman" w:eastAsia="Times New Roman" w:hAnsi="Times New Roman" w:cs="Times New Roman"/>
-          <w:sz w:val="28"/>
-          <w:szCs w:val="28"/>
-          <w:lang w:eastAsia="ru-RU"/>
-        </w:rPr>
-        <w:t xml:space="preserve"> </w:t>
-      </w:r>
-      <w:r>
-        <w:rPr>
-          <w:rFonts w:ascii="Times New Roman" w:eastAsia="Times New Roman" w:hAnsi="Times New Roman" w:cs="Times New Roman"/>
-          <w:sz w:val="28"/>
-          <w:szCs w:val="28"/>
-          <w:lang w:eastAsia="ru-RU"/>
-        </w:rPr>
-        <w:t>–</w:t>
-      </w:r>
-      <w:r>
-        <w:rPr>
-          <w:rFonts w:ascii="Times New Roman" w:eastAsia="Times New Roman" w:hAnsi="Times New Roman" w:cs="Times New Roman"/>
-          <w:sz w:val="28"/>
-          <w:szCs w:val="28"/>
-          <w:lang w:eastAsia="ru-RU"/>
-        </w:rPr>
-        <w:t xml:space="preserve"> </w:t>
-      </w:r>
-      <w:r>
-        <w:rPr>
-          <w:rFonts w:ascii="Times New Roman" w:hAnsi="Times New Roman" w:cs="Times New Roman"/>
-          <w:sz w:val="28"/>
-          <w:szCs w:val="28"/>
-        </w:rPr>
-        <w:t xml:space="preserve">текстовый редактор. Позиционируется как «лёгкий» редактор кода для </w:t>
+        <w:t>Flet</w:t>
+      </w:r>
+      <w:proofErr w:type="spellEnd"/>
+      <w:r>
+        <w:rPr>
+          <w:rFonts w:ascii="Times New Roman" w:eastAsia="Times New Roman" w:hAnsi="Times New Roman" w:cs="Times New Roman"/>
+          <w:sz w:val="28"/>
+          <w:szCs w:val="28"/>
+          <w:lang w:eastAsia="ru-RU"/>
+        </w:rPr>
+        <w:t xml:space="preserve">. И для содержания я взял печатный учебник физики 8 класса </w:t>
       </w:r>
       <w:proofErr w:type="spellStart"/>
       <w:r>
         <w:rPr>
-          <w:rFonts w:ascii="Times New Roman" w:hAnsi="Times New Roman" w:cs="Times New Roman"/>
-          <w:sz w:val="28"/>
-          <w:szCs w:val="28"/>
-        </w:rPr>
-        <w:t>кроссплатформенной</w:t>
+          <w:rFonts w:ascii="Times New Roman" w:eastAsia="Times New Roman" w:hAnsi="Times New Roman" w:cs="Times New Roman"/>
+          <w:sz w:val="28"/>
+          <w:szCs w:val="28"/>
+          <w:lang w:eastAsia="ru-RU"/>
+        </w:rPr>
+        <w:t>Пёрышкина</w:t>
       </w:r>
       <w:proofErr w:type="spellEnd"/>
       <w:r>
         <w:rPr>
-          <w:rFonts w:ascii="Times New Roman" w:hAnsi="Times New Roman" w:cs="Times New Roman"/>
-          <w:sz w:val="28"/>
-          <w:szCs w:val="28"/>
-        </w:rPr>
-        <w:t xml:space="preserve"> разработки </w:t>
-      </w:r>
-      <w:proofErr w:type="spellStart"/>
-      <w:r>
-        <w:rPr>
-          <w:rFonts w:ascii="Times New Roman" w:hAnsi="Times New Roman" w:cs="Times New Roman"/>
-          <w:sz w:val="28"/>
-          <w:szCs w:val="28"/>
-        </w:rPr>
-        <w:t>ве</w:t>
+          <w:rFonts w:ascii="Times New Roman" w:eastAsia="Times New Roman" w:hAnsi="Times New Roman" w:cs="Times New Roman"/>
+          <w:sz w:val="28"/>
+          <w:szCs w:val="28"/>
+          <w:lang w:eastAsia="ru-RU"/>
+        </w:rPr>
+        <w:t xml:space="preserve"> и Иванова</w:t>
       </w:r>
       <w:proofErr w:type="gramStart"/>
       <w:r>
         <w:rPr>
-          <w:rFonts w:ascii="Times New Roman" w:hAnsi="Times New Roman" w:cs="Times New Roman"/>
-          <w:sz w:val="28"/>
-          <w:szCs w:val="28"/>
-        </w:rPr>
-        <w:t>б</w:t>
-      </w:r>
-      <w:proofErr w:type="spellEnd"/>
-      <w:r>
-        <w:rPr>
-          <w:rFonts w:ascii="Times New Roman" w:hAnsi="Times New Roman" w:cs="Times New Roman"/>
-          <w:sz w:val="28"/>
-          <w:szCs w:val="28"/>
-        </w:rPr>
-        <w:t>-</w:t>
+          <w:rFonts w:ascii="Times New Roman" w:eastAsia="Times New Roman" w:hAnsi="Times New Roman" w:cs="Times New Roman"/>
+          <w:sz w:val="28"/>
+          <w:szCs w:val="28"/>
+          <w:lang w:eastAsia="ru-RU"/>
+        </w:rPr>
+        <w:t>.</w:t>
       </w:r>
       <w:proofErr w:type="gramEnd"/>
       <w:r>
         <w:rPr>
-          <w:rFonts w:ascii="Times New Roman" w:hAnsi="Times New Roman" w:cs="Times New Roman"/>
-          <w:sz w:val="28"/>
-          <w:szCs w:val="28"/>
-        </w:rPr>
-        <w:t xml:space="preserve"> и облачных приложений. Включает в себя отладчик, подсветку синтаксиса.</w:t>
-      </w:r>
-      <w:r>
-        <w:rPr>
-          <w:rFonts w:ascii="Times New Roman" w:hAnsi="Times New Roman" w:cs="Times New Roman"/>
-          <w:sz w:val="28"/>
-          <w:szCs w:val="28"/>
-        </w:rPr>
-        <w:t xml:space="preserve"> Для технической части электронного учебника я</w:t>
-      </w:r>
-      <w:r>
-        <w:rPr>
-          <w:rFonts w:ascii="Times New Roman" w:hAnsi="Times New Roman" w:cs="Times New Roman"/>
-          <w:sz w:val="28"/>
-          <w:szCs w:val="28"/>
-        </w:rPr>
-        <w:t xml:space="preserve"> </w:t>
-      </w:r>
-      <w:r>
-        <w:rPr>
-          <w:rFonts w:ascii="Times New Roman" w:hAnsi="Times New Roman" w:cs="Times New Roman"/>
-          <w:sz w:val="28"/>
-          <w:szCs w:val="28"/>
-        </w:rPr>
-        <w:t>использовал</w:t>
-      </w:r>
-      <w:r>
-        <w:rPr>
-          <w:rFonts w:ascii="Times New Roman" w:hAnsi="Times New Roman" w:cs="Times New Roman"/>
-          <w:sz w:val="28"/>
-          <w:szCs w:val="28"/>
-        </w:rPr>
-        <w:t xml:space="preserve"> </w:t>
-      </w:r>
-      <w:r>
-        <w:rPr>
-          <w:rFonts w:ascii="Times New Roman" w:hAnsi="Times New Roman" w:cs="Times New Roman"/>
-          <w:sz w:val="28"/>
-          <w:szCs w:val="28"/>
-        </w:rPr>
-        <w:t>объектно-ориентированный</w:t>
-      </w:r>
-      <w:r>
-        <w:rPr>
-          <w:rFonts w:ascii="Times New Roman" w:hAnsi="Times New Roman" w:cs="Times New Roman"/>
-          <w:sz w:val="28"/>
-          <w:szCs w:val="28"/>
-        </w:rPr>
-        <w:t xml:space="preserve"> </w:t>
-      </w:r>
-      <w:r>
-        <w:rPr>
-          <w:rFonts w:ascii="Times New Roman" w:hAnsi="Times New Roman" w:cs="Times New Roman"/>
-          <w:sz w:val="28"/>
-          <w:szCs w:val="28"/>
-        </w:rPr>
-        <w:t xml:space="preserve">язык </w:t>
-      </w:r>
-      <w:proofErr w:type="spellStart"/>
-      <w:r>
-        <w:rPr>
-          <w:rFonts w:ascii="Times New Roman" w:hAnsi="Times New Roman" w:cs="Times New Roman"/>
-          <w:sz w:val="28"/>
-          <w:szCs w:val="28"/>
-        </w:rPr>
-        <w:t>програмирования</w:t>
-      </w:r>
-      <w:proofErr w:type="spellEnd"/>
-      <w:r>
-        <w:rPr>
-          <w:rFonts w:ascii="Times New Roman" w:hAnsi="Times New Roman" w:cs="Times New Roman"/>
-          <w:sz w:val="28"/>
-          <w:szCs w:val="28"/>
-        </w:rPr>
-        <w:t xml:space="preserve"> </w:t>
-      </w:r>
-      <w:r>
-        <w:rPr>
-          <w:rFonts w:ascii="Times New Roman" w:hAnsi="Times New Roman" w:cs="Times New Roman"/>
-          <w:sz w:val="28"/>
-          <w:szCs w:val="28"/>
-          <w:lang w:val="en-US"/>
-        </w:rPr>
-        <w:t>Python</w:t>
-      </w:r>
-      <w:r>
-        <w:rPr>
-          <w:rFonts w:ascii="Times New Roman" w:hAnsi="Times New Roman" w:cs="Times New Roman"/>
-          <w:sz w:val="28"/>
-          <w:szCs w:val="28"/>
-        </w:rPr>
-        <w:t xml:space="preserve"> </w:t>
-      </w:r>
-      <w:r>
-        <w:rPr>
-          <w:rFonts w:ascii="Times New Roman" w:eastAsia="Times New Roman" w:hAnsi="Times New Roman" w:cs="Times New Roman"/>
-          <w:sz w:val="28"/>
-          <w:szCs w:val="28"/>
-          <w:lang w:eastAsia="ru-RU"/>
-        </w:rPr>
-        <w:t xml:space="preserve">с библиотекой для разработки приложений </w:t>
-      </w:r>
-      <w:proofErr w:type="spellStart"/>
-      <w:r>
-        <w:rPr>
-          <w:rFonts w:ascii="Times New Roman" w:eastAsia="Times New Roman" w:hAnsi="Times New Roman" w:cs="Times New Roman"/>
-          <w:sz w:val="28"/>
-          <w:szCs w:val="28"/>
-          <w:lang w:val="en-US" w:eastAsia="ru-RU"/>
-        </w:rPr>
-        <w:t>Flet</w:t>
-      </w:r>
-      <w:proofErr w:type="spellEnd"/>
-      <w:r>
-        <w:rPr>
-          <w:rFonts w:ascii="Times New Roman" w:eastAsia="Times New Roman" w:hAnsi="Times New Roman" w:cs="Times New Roman"/>
-          <w:sz w:val="28"/>
-          <w:szCs w:val="28"/>
-          <w:lang w:eastAsia="ru-RU"/>
-        </w:rPr>
-        <w:t>.</w:t>
-      </w:r>
-      <w:r>
-        <w:rPr>
-          <w:rFonts w:ascii="Times New Roman" w:eastAsia="Times New Roman" w:hAnsi="Times New Roman" w:cs="Times New Roman"/>
-          <w:sz w:val="28"/>
-          <w:szCs w:val="28"/>
-          <w:lang w:eastAsia="ru-RU"/>
-        </w:rPr>
-        <w:t xml:space="preserve"> И для содержания я взял печатный учебник физики 8 класса </w:t>
-      </w:r>
-      <w:proofErr w:type="spellStart"/>
-      <w:r>
-        <w:rPr>
-          <w:rFonts w:ascii="Times New Roman" w:eastAsia="Times New Roman" w:hAnsi="Times New Roman" w:cs="Times New Roman"/>
-          <w:sz w:val="28"/>
-          <w:szCs w:val="28"/>
-          <w:lang w:eastAsia="ru-RU"/>
-        </w:rPr>
-        <w:t>Пёрышкина</w:t>
-      </w:r>
-      <w:proofErr w:type="spellEnd"/>
-      <w:r>
-        <w:rPr>
-          <w:rFonts w:ascii="Times New Roman" w:eastAsia="Times New Roman" w:hAnsi="Times New Roman" w:cs="Times New Roman"/>
-          <w:sz w:val="28"/>
-          <w:szCs w:val="28"/>
-          <w:lang w:eastAsia="ru-RU"/>
-        </w:rPr>
-        <w:t xml:space="preserve"> и Иванова</w:t>
-      </w:r>
-      <w:r>
-        <w:rPr>
-          <w:rFonts w:ascii="Times New Roman" w:eastAsia="Times New Roman" w:hAnsi="Times New Roman" w:cs="Times New Roman"/>
-          <w:sz w:val="28"/>
-          <w:szCs w:val="28"/>
-          <w:lang w:eastAsia="ru-RU"/>
-        </w:rPr>
-        <w:t>.</w:t>
-      </w:r>
-    </w:p>
-    <w:p>
-      <w:pPr>
-        <w:spacing w:line="360" w:lineRule="auto"/>
-        <w:jc w:val="both"/>
-        <w:rPr>
-          <w:rFonts w:ascii="Times New Roman" w:eastAsia="Times New Roman" w:hAnsi="Times New Roman" w:cs="Times New Roman"/>
-          <w:b/>
-          <w:sz w:val="32"/>
-          <w:szCs w:val="32"/>
-          <w:lang w:eastAsia="ru-RU"/>
-        </w:rPr>
-      </w:pPr>
-      <w:bookmarkStart w:id="6" w:name="гл21"/>
-      <w:r>
-        <w:rPr>
-          <w:rFonts w:ascii="Times New Roman" w:eastAsia="Times New Roman" w:hAnsi="Times New Roman" w:cs="Times New Roman"/>
-          <w:b/>
-          <w:sz w:val="32"/>
-          <w:szCs w:val="32"/>
-          <w:lang w:eastAsia="ru-RU"/>
-        </w:rPr>
-        <w:t>2</w:t>
-      </w:r>
-      <w:r>
-        <w:rPr>
-          <w:rFonts w:ascii="Times New Roman" w:eastAsia="Times New Roman" w:hAnsi="Times New Roman" w:cs="Times New Roman"/>
-          <w:b/>
-          <w:sz w:val="32"/>
-          <w:szCs w:val="32"/>
-          <w:lang w:eastAsia="ru-RU"/>
-        </w:rPr>
-        <w:t>.</w:t>
-      </w:r>
-      <w:r>
-        <w:rPr>
-          <w:rFonts w:ascii="Times New Roman" w:eastAsia="Times New Roman" w:hAnsi="Times New Roman" w:cs="Times New Roman"/>
-          <w:b/>
-          <w:sz w:val="32"/>
-          <w:szCs w:val="32"/>
-          <w:lang w:eastAsia="ru-RU"/>
-        </w:rPr>
-        <w:t>1</w:t>
-      </w:r>
-      <w:r>
-        <w:rPr>
-          <w:rFonts w:ascii="Times New Roman" w:eastAsia="Times New Roman" w:hAnsi="Times New Roman" w:cs="Times New Roman"/>
-          <w:b/>
-          <w:sz w:val="32"/>
-          <w:szCs w:val="32"/>
-          <w:lang w:eastAsia="ru-RU"/>
-        </w:rPr>
-        <w:t>.</w:t>
-      </w:r>
-      <w:r>
-        <w:rPr>
-          <w:rFonts w:ascii="Times New Roman" w:eastAsia="Times New Roman" w:hAnsi="Times New Roman" w:cs="Times New Roman"/>
-          <w:b/>
-          <w:sz w:val="32"/>
-          <w:szCs w:val="32"/>
-          <w:lang w:eastAsia="ru-RU"/>
-        </w:rPr>
-        <w:t>Прототипирование электронного учебника</w:t>
+          <w:rFonts w:ascii="Times New Roman" w:eastAsia="Times New Roman" w:hAnsi="Times New Roman" w:cs="Times New Roman"/>
+          <w:sz w:val="28"/>
+          <w:szCs w:val="28"/>
+          <w:lang w:eastAsia="ru-RU"/>
+        </w:rPr>
+        <w:t xml:space="preserve"> (</w:t>
+      </w:r>
+      <w:proofErr w:type="gramStart"/>
+      <w:r>
+        <w:rPr>
+          <w:rFonts w:ascii="Times New Roman" w:eastAsia="Times New Roman" w:hAnsi="Times New Roman" w:cs="Times New Roman"/>
+          <w:sz w:val="28"/>
+          <w:szCs w:val="28"/>
+          <w:lang w:eastAsia="ru-RU"/>
+        </w:rPr>
+        <w:t>с</w:t>
+      </w:r>
+      <w:proofErr w:type="gramEnd"/>
+      <w:r>
+        <w:rPr>
+          <w:rFonts w:ascii="Times New Roman" w:eastAsia="Times New Roman" w:hAnsi="Times New Roman" w:cs="Times New Roman"/>
+          <w:sz w:val="28"/>
+          <w:szCs w:val="28"/>
+          <w:lang w:eastAsia="ru-RU"/>
+        </w:rPr>
+        <w:t>лайд -</w:t>
+      </w:r>
+      <w:r>
+        <w:rPr>
+          <w:rFonts w:ascii="Times New Roman" w:eastAsia="Times New Roman" w:hAnsi="Times New Roman" w:cs="Times New Roman"/>
+          <w:sz w:val="28"/>
+          <w:szCs w:val="28"/>
+          <w:lang w:eastAsia="ru-RU"/>
+        </w:rPr>
+        <w:t xml:space="preserve">&gt; </w:t>
+      </w:r>
+      <w:r>
+        <w:rPr>
+          <w:rFonts w:ascii="Times New Roman" w:eastAsia="Times New Roman" w:hAnsi="Times New Roman" w:cs="Times New Roman"/>
+          <w:sz w:val="28"/>
+          <w:szCs w:val="28"/>
+          <w:lang w:eastAsia="ru-RU"/>
+        </w:rPr>
+        <w:t>учебник физики + логотип Питона</w:t>
       </w:r>
     </w:p>
     <w:bookmarkEnd w:id="6"/>
@@ -3936,7 +3724,7 @@
           <w:sz w:val="28"/>
           <w:szCs w:val="28"/>
         </w:rPr>
-        <w:t xml:space="preserve">Реализация  </w:t>
+        <w:t xml:space="preserve">Реализация  учебника для использования  предполагается в виде единого файла, но при этом на компьютере надо иметь </w:t>
       </w:r>
       <w:r>
         <w:rPr>
@@ -3944,8 +3732,9 @@
           <w:rFonts w:ascii="Times New Roman" w:hAnsi="Times New Roman"/>
           <w:sz w:val="28"/>
           <w:szCs w:val="28"/>
-        </w:rPr>
-        <w:t>учебника</w:t>
+          <w:lang w:val="en-US"/>
+        </w:rPr>
+        <w:t>Python</w:t>
       </w:r>
       <w:r>
         <w:rPr>
@@ -3954,7 +3743,7 @@
           <w:sz w:val="28"/>
           <w:szCs w:val="28"/>
         </w:rPr>
-        <w:t xml:space="preserve"> для использования  предполагается в виде единого исполняемого файла, </w:t>
+        <w:t xml:space="preserve"> 3.10.</w:t>
       </w:r>
       <w:r>
         <w:rPr>
@@ -3962,8 +3751,9 @@
           <w:rFonts w:ascii="Times New Roman" w:hAnsi="Times New Roman"/>
           <w:sz w:val="28"/>
           <w:szCs w:val="28"/>
-        </w:rPr>
-        <w:t xml:space="preserve">но при этом на компьютере надо иметь </w:t>
+          <w:lang w:val="en-US"/>
+        </w:rPr>
+        <w:t>x</w:t>
       </w:r>
       <w:r>
         <w:rPr>
@@ -3971,38 +3761,21 @@
           <w:rFonts w:ascii="Times New Roman" w:hAnsi="Times New Roman"/>
           <w:sz w:val="28"/>
           <w:szCs w:val="28"/>
+        </w:rPr>
+        <w:t xml:space="preserve"> и скачать библиотеку </w:t>
+      </w:r>
+      <w:proofErr w:type="spellStart"/>
+      <w:r>
+        <w:rPr>
+          <w:rStyle w:val="soft1"/>
+          <w:rFonts w:ascii="Times New Roman" w:hAnsi="Times New Roman"/>
+          <w:sz w:val="28"/>
+          <w:szCs w:val="28"/>
           <w:lang w:val="en-US"/>
         </w:rPr>
-        <w:t>Python</w:t>
-      </w:r>
-      <w:r>
-        <w:rPr>
-          <w:rStyle w:val="soft1"/>
-          <w:rFonts w:ascii="Times New Roman" w:hAnsi="Times New Roman"/>
-          <w:sz w:val="28"/>
-          <w:szCs w:val="28"/>
-        </w:rPr>
-        <w:t xml:space="preserve"> 3</w:t>
-      </w:r>
-      <w:r>
-        <w:rPr>
-          <w:rStyle w:val="soft1"/>
-          <w:rFonts w:ascii="Times New Roman" w:hAnsi="Times New Roman"/>
-          <w:sz w:val="28"/>
-          <w:szCs w:val="28"/>
-        </w:rPr>
-        <w:t>.10.</w:t>
-      </w:r>
-      <w:r>
-        <w:rPr>
-          <w:rStyle w:val="soft1"/>
-          <w:rFonts w:ascii="Times New Roman" w:hAnsi="Times New Roman"/>
-          <w:sz w:val="28"/>
-          <w:szCs w:val="28"/>
-          <w:lang w:val="en-US"/>
-        </w:rPr>
-        <w:t>x</w:t>
-      </w:r>
+        <w:t>Flet</w:t>
+      </w:r>
+      <w:proofErr w:type="spellEnd"/>
       <w:r>
         <w:rPr>
           <w:rStyle w:val="soft1"/>
@@ -4032,20 +3805,29 @@
         <w:ind w:left="142" w:firstLine="0"/>
         <w:jc w:val="both"/>
         <w:rPr>
+          <w:rFonts w:ascii="Times New Roman" w:hAnsi="Times New Roman"/>
+          <w:sz w:val="28"/>
+          <w:szCs w:val="28"/>
+        </w:rPr>
+      </w:pPr>
+      <w:r>
+        <w:rPr>
           <w:rStyle w:val="soft1"/>
           <w:rFonts w:ascii="Times New Roman" w:hAnsi="Times New Roman"/>
           <w:sz w:val="28"/>
           <w:szCs w:val="28"/>
         </w:rPr>
-      </w:pPr>
+        <w:t>Для представления текстовой информации следует использовать простые шрифты (</w:t>
+      </w:r>
       <w:r>
         <w:rPr>
           <w:rStyle w:val="soft1"/>
           <w:rFonts w:ascii="Times New Roman" w:hAnsi="Times New Roman"/>
           <w:sz w:val="28"/>
           <w:szCs w:val="28"/>
-        </w:rPr>
-        <w:t>Для представления текстовой информации следует использовать простые шрифты (</w:t>
+          <w:lang w:val="en-US"/>
+        </w:rPr>
+        <w:t>Times</w:t>
       </w:r>
       <w:r>
         <w:rPr>
@@ -4053,9 +3835,18 @@
           <w:rFonts w:ascii="Times New Roman" w:hAnsi="Times New Roman"/>
           <w:sz w:val="28"/>
           <w:szCs w:val="28"/>
+        </w:rPr>
+        <w:t xml:space="preserve">, </w:t>
+      </w:r>
+      <w:r>
+        <w:rPr>
+          <w:rStyle w:val="soft1"/>
+          <w:rFonts w:ascii="Times New Roman" w:hAnsi="Times New Roman"/>
+          <w:sz w:val="28"/>
+          <w:szCs w:val="28"/>
           <w:lang w:val="en-US"/>
         </w:rPr>
-        <w:t>Times</w:t>
+        <w:t>Courier</w:t>
       </w:r>
       <w:r>
         <w:rPr>
@@ -4074,7 +3865,7 @@
           <w:szCs w:val="28"/>
           <w:lang w:val="en-US"/>
         </w:rPr>
-        <w:t>Courier</w:t>
+        <w:t>Arial</w:t>
       </w:r>
       <w:r>
         <w:rPr>
@@ -4093,7 +3884,7 @@
           <w:szCs w:val="28"/>
           <w:lang w:val="en-US"/>
         </w:rPr>
-        <w:t>Arial</w:t>
+        <w:t>Sans</w:t>
       </w:r>
       <w:r>
         <w:rPr>
@@ -4102,7 +3893,7 @@
           <w:sz w:val="28"/>
           <w:szCs w:val="28"/>
         </w:rPr>
-        <w:t xml:space="preserve">, </w:t>
+        <w:t xml:space="preserve"> </w:t>
       </w:r>
       <w:r>
         <w:rPr>
@@ -4112,7 +3903,7 @@
           <w:szCs w:val="28"/>
           <w:lang w:val="en-US"/>
         </w:rPr>
-        <w:t>Sans</w:t>
+        <w:t>Serif</w:t>
       </w:r>
       <w:r>
         <w:rPr>
@@ -4121,8 +3912,9 @@
           <w:sz w:val="28"/>
           <w:szCs w:val="28"/>
         </w:rPr>
-        <w:t xml:space="preserve"> </w:t>
-      </w:r>
+        <w:t xml:space="preserve"> и т.п.) их легче читать. Не следует использовать в одном продукте много видов шрифтов. Работая с библиотекой </w:t>
+      </w:r>
+      <w:proofErr w:type="spellStart"/>
       <w:r>
         <w:rPr>
           <w:rStyle w:val="soft1"/>
@@ -4131,8 +3923,9 @@
           <w:szCs w:val="28"/>
           <w:lang w:val="en-US"/>
         </w:rPr>
-        <w:t>Serif</w:t>
-      </w:r>
+        <w:t>Flet</w:t>
+      </w:r>
+      <w:proofErr w:type="spellEnd"/>
       <w:r>
         <w:rPr>
           <w:rStyle w:val="soft1"/>
@@ -4140,48 +3933,7 @@
           <w:sz w:val="28"/>
           <w:szCs w:val="28"/>
         </w:rPr>
-        <w:t xml:space="preserve"> и т.п.) их легче читать. Не следует использовать в одном продукте много видов шрифтов. </w:t>
-      </w:r>
-      <w:proofErr w:type="gramStart"/>
-      <w:r>
-        <w:rPr>
-          <w:rStyle w:val="soft1"/>
-          <w:rFonts w:ascii="Times New Roman" w:hAnsi="Times New Roman"/>
-          <w:sz w:val="28"/>
-          <w:szCs w:val="28"/>
-        </w:rPr>
-        <w:t xml:space="preserve">Работая с библиотекой </w:t>
-      </w:r>
-      <w:proofErr w:type="spellStart"/>
-      <w:r>
-        <w:rPr>
-          <w:rStyle w:val="soft1"/>
-          <w:rFonts w:ascii="Times New Roman" w:hAnsi="Times New Roman"/>
-          <w:sz w:val="28"/>
-          <w:szCs w:val="28"/>
-          <w:lang w:val="en-US"/>
-        </w:rPr>
-        <w:t>Flet</w:t>
-      </w:r>
-      <w:proofErr w:type="spellEnd"/>
-      <w:r>
-        <w:rPr>
-          <w:rStyle w:val="soft1"/>
-          <w:rFonts w:ascii="Times New Roman" w:hAnsi="Times New Roman"/>
-          <w:sz w:val="28"/>
-          <w:szCs w:val="28"/>
-        </w:rPr>
-        <w:t xml:space="preserve"> следует</w:t>
-      </w:r>
-      <w:proofErr w:type="gramEnd"/>
-      <w:r>
-        <w:rPr>
-          <w:rStyle w:val="soft1"/>
-          <w:rFonts w:ascii="Times New Roman" w:hAnsi="Times New Roman"/>
-          <w:sz w:val="28"/>
-          <w:szCs w:val="28"/>
-        </w:rPr>
-        <w:t xml:space="preserve"> отметить? </w:t>
+        <w:t xml:space="preserve"> следует отметить? </w:t>
       </w:r>
       <w:r>
         <w:rPr>
@@ -4468,16 +4220,19 @@
         </w:rPr>
         <w:t>.</w:t>
       </w:r>
-      <w:r>
-        <w:rPr>
-          <w:rFonts w:ascii="Times New Roman" w:hAnsi="Times New Roman"/>
-          <w:noProof/>
-          <w:sz w:val="28"/>
-          <w:szCs w:val="28"/>
-          <w:lang w:eastAsia="ru-RU"/>
-        </w:rPr>
-        <w:t xml:space="preserve"> </w:t>
-      </w:r>
+    </w:p>
+    <w:p>
+      <w:pPr>
+        <w:spacing w:after="0" w:line="360" w:lineRule="auto"/>
+        <w:ind w:left="142"/>
+        <w:jc w:val="both"/>
+        <w:rPr>
+          <w:rStyle w:val="soft1"/>
+          <w:rFonts w:ascii="Times New Roman" w:hAnsi="Times New Roman"/>
+          <w:sz w:val="28"/>
+          <w:szCs w:val="28"/>
+        </w:rPr>
+      </w:pPr>
       <w:r>
         <w:rPr>
           <w:rFonts w:ascii="Times New Roman" w:hAnsi="Times New Roman"/>
@@ -4828,9 +4583,9 @@
         </w:rPr>
         <w:drawing>
           <wp:inline distT="0" distB="0" distL="0" distR="0">
-            <wp:extent cx="5575838" cy="2927669"/>
-            <wp:effectExtent l="19050" t="0" r="5812" b="0"/>
-            <wp:docPr id="5" name="Рисунок 4"/>
+            <wp:extent cx="5333531" cy="3001223"/>
+            <wp:effectExtent l="19050" t="0" r="469" b="0"/>
+            <wp:docPr id="25" name="Рисунок 25"/>
             <wp:cNvGraphicFramePr>
               <a:graphicFrameLocks xmlns:a="http://schemas.openxmlformats.org/drawingml/2006/main" noChangeAspect="1"/>
             </wp:cNvGraphicFramePr>
@@ -4838,7 +4593,7 @@
               <a:graphicData uri="http://schemas.openxmlformats.org/drawingml/2006/picture">
                 <pic:pic xmlns:pic="http://schemas.openxmlformats.org/drawingml/2006/picture">
                   <pic:nvPicPr>
-                    <pic:cNvPr id="0" name="Picture 4"/>
+                    <pic:cNvPr id="0" name="Picture 25"/>
                     <pic:cNvPicPr>
                       <a:picLocks noChangeAspect="1" noChangeArrowheads="1"/>
                     </pic:cNvPicPr>
@@ -4853,7 +4608,7 @@
                   <pic:spPr bwMode="auto">
                     <a:xfrm>
                       <a:off x="0" y="0"/>
-                      <a:ext cx="5596775" cy="2938662"/>
+                      <a:ext cx="5337575" cy="3003499"/>
                     </a:xfrm>
                     <a:prstGeom prst="rect">
                       <a:avLst/>
@@ -4872,6 +4627,17 @@
           </wp:inline>
         </w:drawing>
       </w:r>
+      <w:r>
+        <w:rPr>
+          <w:rFonts w:ascii="Times New Roman" w:hAnsi="Times New Roman"/>
+          <w:b/>
+          <w:noProof/>
+          <w:sz w:val="32"/>
+          <w:szCs w:val="32"/>
+          <w:lang w:eastAsia="ru-RU"/>
+        </w:rPr>
+        <w:t xml:space="preserve"> </w:t>
+      </w:r>
     </w:p>
     <w:p>
       <w:pPr>
@@ -4947,7 +4713,26 @@
           <w:sz w:val="28"/>
           <w:szCs w:val="28"/>
         </w:rPr>
-        <w:t xml:space="preserve">. </w:t>
+        <w:t>.</w:t>
+      </w:r>
+    </w:p>
+    <w:p>
+      <w:pPr>
+        <w:spacing w:after="0" w:line="360" w:lineRule="auto"/>
+        <w:jc w:val="both"/>
+        <w:rPr>
+          <w:rFonts w:ascii="Times New Roman" w:hAnsi="Times New Roman"/>
+          <w:sz w:val="28"/>
+          <w:szCs w:val="28"/>
+        </w:rPr>
+      </w:pPr>
+      <w:r>
+        <w:rPr>
+          <w:rFonts w:ascii="Times New Roman" w:hAnsi="Times New Roman"/>
+          <w:sz w:val="28"/>
+          <w:szCs w:val="28"/>
+        </w:rPr>
+        <w:t xml:space="preserve"> </w:t>
       </w:r>
       <w:r>
         <w:rPr>
@@ -4959,9 +4744,9 @@
         </w:rPr>
         <w:drawing>
           <wp:inline distT="0" distB="0" distL="0" distR="0">
-            <wp:extent cx="5606835" cy="2938916"/>
-            <wp:effectExtent l="19050" t="0" r="0" b="0"/>
-            <wp:docPr id="7" name="Рисунок 7"/>
+            <wp:extent cx="5295334" cy="2979361"/>
+            <wp:effectExtent l="19050" t="0" r="566" b="0"/>
+            <wp:docPr id="28" name="Рисунок 28"/>
             <wp:cNvGraphicFramePr>
               <a:graphicFrameLocks xmlns:a="http://schemas.openxmlformats.org/drawingml/2006/main" noChangeAspect="1"/>
             </wp:cNvGraphicFramePr>
@@ -4969,7 +4754,7 @@
               <a:graphicData uri="http://schemas.openxmlformats.org/drawingml/2006/picture">
                 <pic:pic xmlns:pic="http://schemas.openxmlformats.org/drawingml/2006/picture">
                   <pic:nvPicPr>
-                    <pic:cNvPr id="0" name="Picture 7"/>
+                    <pic:cNvPr id="0" name="Picture 28"/>
                     <pic:cNvPicPr>
                       <a:picLocks noChangeAspect="1" noChangeArrowheads="1"/>
                     </pic:cNvPicPr>
@@ -4984,7 +4769,7 @@
                   <pic:spPr bwMode="auto">
                     <a:xfrm>
                       <a:off x="0" y="0"/>
-                      <a:ext cx="5615586" cy="2943503"/>
+                      <a:ext cx="5300043" cy="2982010"/>
                     </a:xfrm>
                     <a:prstGeom prst="rect">
                       <a:avLst/>
@@ -5010,8 +4795,10 @@
         <w:jc w:val="both"/>
         <w:rPr>
           <w:rFonts w:ascii="Times New Roman" w:hAnsi="Times New Roman"/>
-          <w:sz w:val="28"/>
-          <w:szCs w:val="28"/>
+          <w:noProof/>
+          <w:sz w:val="28"/>
+          <w:szCs w:val="28"/>
+          <w:lang w:val="en-US" w:eastAsia="ru-RU"/>
         </w:rPr>
       </w:pPr>
       <w:r>
@@ -5087,6 +4874,18 @@
         </w:rPr>
         <w:t>.</w:t>
       </w:r>
+    </w:p>
+    <w:p>
+      <w:pPr>
+        <w:spacing w:after="0" w:line="360" w:lineRule="auto"/>
+        <w:jc w:val="both"/>
+        <w:rPr>
+          <w:rFonts w:ascii="Times New Roman" w:hAnsi="Times New Roman"/>
+          <w:sz w:val="28"/>
+          <w:szCs w:val="28"/>
+          <w:lang w:val="en-US"/>
+        </w:rPr>
+      </w:pPr>
       <w:r>
         <w:rPr>
           <w:rFonts w:ascii="Times New Roman" w:hAnsi="Times New Roman"/>
@@ -5097,9 +4896,9 @@
         </w:rPr>
         <w:drawing>
           <wp:inline distT="0" distB="0" distL="0" distR="0">
-            <wp:extent cx="5924550" cy="3105451"/>
-            <wp:effectExtent l="19050" t="0" r="0" b="0"/>
-            <wp:docPr id="10" name="Рисунок 10"/>
+            <wp:extent cx="5941060" cy="2571984"/>
+            <wp:effectExtent l="19050" t="0" r="2540" b="0"/>
+            <wp:docPr id="31" name="Рисунок 31"/>
             <wp:cNvGraphicFramePr>
               <a:graphicFrameLocks xmlns:a="http://schemas.openxmlformats.org/drawingml/2006/main" noChangeAspect="1"/>
             </wp:cNvGraphicFramePr>
@@ -5107,7 +4906,7 @@
               <a:graphicData uri="http://schemas.openxmlformats.org/drawingml/2006/picture">
                 <pic:pic xmlns:pic="http://schemas.openxmlformats.org/drawingml/2006/picture">
                   <pic:nvPicPr>
-                    <pic:cNvPr id="0" name="Picture 10"/>
+                    <pic:cNvPr id="0" name="Picture 31"/>
                     <pic:cNvPicPr>
                       <a:picLocks noChangeAspect="1" noChangeArrowheads="1"/>
                     </pic:cNvPicPr>
@@ -5122,7 +4921,7 @@
                   <pic:spPr bwMode="auto">
                     <a:xfrm>
                       <a:off x="0" y="0"/>
-                      <a:ext cx="5929555" cy="3108075"/>
+                      <a:ext cx="5941060" cy="2571984"/>
                     </a:xfrm>
                     <a:prstGeom prst="rect">
                       <a:avLst/>
@@ -5148,35 +4947,35 @@
         <w:jc w:val="both"/>
         <w:rPr>
           <w:rFonts w:ascii="Times New Roman" w:hAnsi="Times New Roman"/>
-          <w:sz w:val="28"/>
-          <w:szCs w:val="28"/>
-        </w:rPr>
-      </w:pPr>
-      <w:r>
-        <w:rPr>
-          <w:rFonts w:ascii="Times New Roman" w:hAnsi="Times New Roman"/>
-          <w:sz w:val="28"/>
-          <w:szCs w:val="28"/>
-        </w:rPr>
-        <w:t xml:space="preserve">В тесте </w:t>
-      </w:r>
-      <w:proofErr w:type="gramStart"/>
-      <w:r>
-        <w:rPr>
-          <w:rFonts w:ascii="Times New Roman" w:hAnsi="Times New Roman"/>
-          <w:sz w:val="28"/>
-          <w:szCs w:val="28"/>
-        </w:rPr>
-        <w:t>будет от 1 до 5 вопросов на каждый вопрос выделяется</w:t>
-      </w:r>
-      <w:proofErr w:type="gramEnd"/>
-      <w:r>
-        <w:rPr>
-          <w:rFonts w:ascii="Times New Roman" w:hAnsi="Times New Roman"/>
-          <w:sz w:val="28"/>
-          <w:szCs w:val="28"/>
-        </w:rPr>
-        <w:t xml:space="preserve"> 1 текстовое поле после каждого вопроса</w:t>
+          <w:noProof/>
+          <w:sz w:val="28"/>
+          <w:szCs w:val="28"/>
+          <w:lang w:eastAsia="ru-RU"/>
+        </w:rPr>
+      </w:pPr>
+      <w:r>
+        <w:rPr>
+          <w:rFonts w:ascii="Times New Roman" w:hAnsi="Times New Roman"/>
+          <w:sz w:val="28"/>
+          <w:szCs w:val="28"/>
+        </w:rPr>
+        <w:t>В тесте будет от 1 до 5 вопросов</w:t>
+      </w:r>
+      <w:r>
+        <w:rPr>
+          <w:rFonts w:ascii="Times New Roman" w:hAnsi="Times New Roman"/>
+          <w:sz w:val="28"/>
+          <w:szCs w:val="28"/>
+        </w:rPr>
+        <w:t>,</w:t>
+      </w:r>
+      <w:r>
+        <w:rPr>
+          <w:rFonts w:ascii="Times New Roman" w:hAnsi="Times New Roman"/>
+          <w:sz w:val="28"/>
+          <w:szCs w:val="28"/>
+        </w:rPr>
+        <w:t xml:space="preserve"> на каждый вопрос выделяется 1 текстовое поле после каждого вопроса</w:t>
       </w:r>
       <w:r>
         <w:rPr>
@@ -5186,6 +4985,18 @@
         </w:rPr>
         <w:t>.</w:t>
       </w:r>
+    </w:p>
+    <w:p>
+      <w:pPr>
+        <w:spacing w:after="0" w:line="360" w:lineRule="auto"/>
+        <w:jc w:val="both"/>
+        <w:rPr>
+          <w:rFonts w:ascii="Times New Roman" w:hAnsi="Times New Roman"/>
+          <w:sz w:val="28"/>
+          <w:szCs w:val="28"/>
+          <w:lang w:val="en-US"/>
+        </w:rPr>
+      </w:pPr>
       <w:r>
         <w:rPr>
           <w:rFonts w:ascii="Times New Roman" w:hAnsi="Times New Roman"/>
@@ -5196,9 +5007,9 @@
         </w:rPr>
         <w:drawing>
           <wp:inline distT="0" distB="0" distL="0" distR="0">
-            <wp:extent cx="5941060" cy="3111424"/>
+            <wp:extent cx="5941060" cy="891159"/>
             <wp:effectExtent l="19050" t="0" r="2540" b="0"/>
-            <wp:docPr id="13" name="Рисунок 13"/>
+            <wp:docPr id="34" name="Рисунок 34"/>
             <wp:cNvGraphicFramePr>
               <a:graphicFrameLocks xmlns:a="http://schemas.openxmlformats.org/drawingml/2006/main" noChangeAspect="1"/>
             </wp:cNvGraphicFramePr>
@@ -5206,7 +5017,7 @@
               <a:graphicData uri="http://schemas.openxmlformats.org/drawingml/2006/picture">
                 <pic:pic xmlns:pic="http://schemas.openxmlformats.org/drawingml/2006/picture">
                   <pic:nvPicPr>
-                    <pic:cNvPr id="0" name="Picture 13"/>
+                    <pic:cNvPr id="0" name="Picture 34"/>
                     <pic:cNvPicPr>
                       <a:picLocks noChangeAspect="1" noChangeArrowheads="1"/>
                     </pic:cNvPicPr>
@@ -5221,7 +5032,7 @@
                   <pic:spPr bwMode="auto">
                     <a:xfrm>
                       <a:off x="0" y="0"/>
-                      <a:ext cx="5941060" cy="3111424"/>
+                      <a:ext cx="5941060" cy="891159"/>
                     </a:xfrm>
                     <a:prstGeom prst="rect">
                       <a:avLst/>
@@ -5266,6 +5077,7 @@
       <w:pPr>
         <w:pStyle w:val="ds-markdown-paragraph"/>
         <w:spacing w:before="0" w:beforeAutospacing="0" w:after="0" w:afterAutospacing="0" w:line="360" w:lineRule="auto"/>
+        <w:jc w:val="both"/>
         <w:rPr>
           <w:sz w:val="28"/>
           <w:szCs w:val="28"/>
@@ -5306,6 +5118,7 @@
       <w:pPr>
         <w:pStyle w:val="ds-markdown-paragraph"/>
         <w:spacing w:before="0" w:beforeAutospacing="0" w:after="0" w:afterAutospacing="0" w:line="360" w:lineRule="auto"/>
+        <w:jc w:val="both"/>
         <w:rPr>
           <w:sz w:val="28"/>
           <w:szCs w:val="28"/>
@@ -5376,29 +5189,14 @@
           <w:sz w:val="28"/>
           <w:szCs w:val="28"/>
         </w:rPr>
-        <w:t xml:space="preserve">. Процесс разработки строго соответствовал методологии, включавшей этапы предварительного проектирования, подготовки </w:t>
-      </w:r>
-      <w:proofErr w:type="spellStart"/>
-      <w:r>
-        <w:rPr>
-          <w:sz w:val="28"/>
-          <w:szCs w:val="28"/>
-        </w:rPr>
-        <w:t>контента</w:t>
-      </w:r>
-      <w:proofErr w:type="spellEnd"/>
-      <w:r>
-        <w:rPr>
-          <w:sz w:val="28"/>
-          <w:szCs w:val="28"/>
-        </w:rPr>
-        <w:t>, дизайна, производства и тестирования.</w:t>
+        <w:t>. Процесс разработки строго соответствовал методологии, включавшей этапы предварительного проектирования, подготовки контента, дизайна, производства и тестирования.</w:t>
       </w:r>
     </w:p>
     <w:p>
       <w:pPr>
         <w:pStyle w:val="ds-markdown-paragraph"/>
         <w:spacing w:before="0" w:beforeAutospacing="0" w:after="0" w:afterAutospacing="0" w:line="360" w:lineRule="auto"/>
+        <w:jc w:val="both"/>
         <w:rPr>
           <w:sz w:val="28"/>
           <w:szCs w:val="28"/>
@@ -5424,17 +5222,32 @@
       <w:pPr>
         <w:pStyle w:val="ds-markdown-paragraph"/>
         <w:spacing w:before="0" w:beforeAutospacing="0" w:after="0" w:afterAutospacing="0" w:line="360" w:lineRule="auto"/>
-        <w:rPr>
-          <w:sz w:val="28"/>
-          <w:szCs w:val="28"/>
-        </w:rPr>
-      </w:pPr>
-      <w:r>
-        <w:rPr>
-          <w:sz w:val="28"/>
-          <w:szCs w:val="28"/>
-        </w:rPr>
-        <w:t>Проделанная работа доказывает, что эффективный электронный учебник — это не просто файл с текстом, а сложный продукт, требующий интеграции педагогического дизайна, продуманной визуальной концепции и надежной программной реализации. Дальнейшее развитие проекта может быть связано с расширением его функциональности, адаптацией для мобильных платформ и наполнением новыми учебными модулями.</w:t>
+        <w:jc w:val="both"/>
+        <w:rPr>
+          <w:sz w:val="28"/>
+          <w:szCs w:val="28"/>
+        </w:rPr>
+      </w:pPr>
+      <w:r>
+        <w:rPr>
+          <w:sz w:val="28"/>
+          <w:szCs w:val="28"/>
+        </w:rPr>
+        <w:t xml:space="preserve">Проделанная работа доказывает, что эффективный электронный учебник — это не просто файл с текстом, а сложный продукт, требующий интеграции </w:t>
+      </w:r>
+      <w:r>
+        <w:rPr>
+          <w:sz w:val="28"/>
+          <w:szCs w:val="28"/>
+        </w:rPr>
+        <w:t>продуманного</w:t>
+      </w:r>
+      <w:r>
+        <w:rPr>
+          <w:sz w:val="28"/>
+          <w:szCs w:val="28"/>
+        </w:rPr>
+        <w:t xml:space="preserve"> дизайна, продуманной визуальной концепции и надежной программной реализации. Дальнейшее развитие проекта может быть связано с расширением его функциональности, адаптацией для мобильных платформ и наполнением новыми учебными модулями.</w:t>
       </w:r>
     </w:p>
     <w:sectPr>
@@ -5490,14 +5303,27 @@
           <w:pStyle w:val="a7"/>
           <w:jc w:val="center"/>
         </w:pPr>
-        <w:fldSimple w:instr=" PAGE   \* MERGEFORMAT ">
-          <w:r>
-            <w:rPr>
-              <w:noProof/>
-            </w:rPr>
-            <w:t>12</w:t>
-          </w:r>
-        </w:fldSimple>
+        <w:r>
+          <w:fldChar w:fldCharType="begin"/>
+        </w:r>
+        <w:r>
+          <w:instrText xml:space="preserve"> PAGE   \* MERGEFORMAT </w:instrText>
+        </w:r>
+        <w:r>
+          <w:fldChar w:fldCharType="separate"/>
+        </w:r>
+        <w:r>
+          <w:rPr>
+            <w:noProof/>
+          </w:rPr>
+          <w:t>13</w:t>
+        </w:r>
+        <w:r>
+          <w:rPr>
+            <w:noProof/>
+          </w:rPr>
+          <w:fldChar w:fldCharType="end"/>
+        </w:r>
       </w:p>
     </w:sdtContent>
   </w:sdt>
@@ -7411,6 +7237,7 @@
   <w:style w:type="character" w:default="1" w:styleId="a0">
     <w:name w:val="Default Paragraph Font"/>
     <w:uiPriority w:val="1"/>
+    <w:semiHidden/>
     <w:unhideWhenUsed/>
   </w:style>
   <w:style w:type="table" w:default="1" w:styleId="a1">
@@ -7919,7 +7746,7 @@
 </file>
 
 <file path=customXml/itemProps1.xml><?xml version="1.0" encoding="utf-8"?>
-<ds:datastoreItem xmlns:ds="http://schemas.openxmlformats.org/officeDocument/2006/customXml" ds:itemID="{D8F87DAC-40BE-43C3-B00F-54BD92A63EDE}">
+<ds:datastoreItem xmlns:ds="http://schemas.openxmlformats.org/officeDocument/2006/customXml" ds:itemID="{01527C48-3FAD-4B92-909A-5ADE3D909F4D}">
   <ds:schemaRefs>
     <ds:schemaRef ds:uri="http://schemas.openxmlformats.org/officeDocument/2006/bibliography"/>
   </ds:schemaRefs>
